--- a/Evaluation/Evaluation_éléments de la cryptographie et de la cryptanalyse.docx
+++ b/Evaluation/Evaluation_éléments de la cryptographie et de la cryptanalyse.docx
@@ -322,23 +322,11 @@
       <w:pPr>
         <w:pStyle w:val="Body"/>
         <w:rPr>
-          <w:lang w:val="fr-CA"/>
-        </w:rPr>
-      </w:pPr>
-      <w:r>
-        <w:rPr>
-          <w:lang w:val="fr-CA"/>
-        </w:rPr>
-        <w:br/>
-      </w:r>
-      <w:r>
-        <w:rPr>
           <w:b/>
           <w:bCs/>
           <w:lang w:val="fr-CA"/>
         </w:rPr>
-        <w:t>Capture d’écran 1.</w:t>
-      </w:r>
+      </w:pPr>
     </w:p>
     <w:p>
       <w:pPr>
@@ -351,44 +339,13 @@
       </w:pPr>
       <w:r>
         <w:rPr>
-          <w:lang w:val="fr-CA"/>
-        </w:rPr>
-        <w:t xml:space="preserve"> </w:t>
-      </w:r>
-      <w:r>
-        <w:rPr>
-          <w:lang w:val="fr-CA"/>
-        </w:rPr>
-        <w:br/>
-      </w:r>
-      <w:r>
-        <w:rPr>
-          <w:b/>
-          <w:bCs/>
-          <w:lang w:val="fr-CA"/>
-        </w:rPr>
-        <w:t>Capture d’écran 2.</w:t>
-      </w:r>
-    </w:p>
-    <w:p>
-      <w:pPr>
-        <w:pStyle w:val="Body"/>
-        <w:rPr>
-          <w:b/>
-          <w:bCs/>
-          <w:lang w:val="fr-CA"/>
-        </w:rPr>
-      </w:pPr>
-      <w:r>
-        <w:rPr>
           <w:noProof/>
         </w:rPr>
-        <w:lastRenderedPageBreak/>
         <w:drawing>
-          <wp:inline distT="0" distB="0" distL="0" distR="0" wp14:anchorId="53A333A0" wp14:editId="03391C80">
-            <wp:extent cx="6400800" cy="3684270"/>
-            <wp:effectExtent l="0" t="0" r="0" b="0"/>
-            <wp:docPr id="1958074297" name="Image 1" descr="Une image contenant texte, capture d’écran, logiciel, Logiciel multimédia&#10;&#10;Le contenu généré par l’IA peut être incorrect."/>
+          <wp:inline distT="0" distB="0" distL="0" distR="0" wp14:anchorId="405EEB0E" wp14:editId="5E3905BF">
+            <wp:extent cx="6400800" cy="1541780"/>
+            <wp:effectExtent l="0" t="0" r="0" b="1270"/>
+            <wp:docPr id="59508622" name="Image 1" descr="Une image contenant texte, logiciel, Police, capture d’écran&#10;&#10;Le contenu généré par l’IA peut être incorrect."/>
             <wp:cNvGraphicFramePr>
               <a:graphicFrameLocks xmlns:a="http://schemas.openxmlformats.org/drawingml/2006/main" noChangeAspect="1"/>
             </wp:cNvGraphicFramePr>
@@ -396,7 +353,7 @@
               <a:graphicData uri="http://schemas.openxmlformats.org/drawingml/2006/picture">
                 <pic:pic xmlns:pic="http://schemas.openxmlformats.org/drawingml/2006/picture">
                   <pic:nvPicPr>
-                    <pic:cNvPr id="1958074297" name="Image 1" descr="Une image contenant texte, capture d’écran, logiciel, Logiciel multimédia&#10;&#10;Le contenu généré par l’IA peut être incorrect."/>
+                    <pic:cNvPr id="59508622" name="Image 1" descr="Une image contenant texte, logiciel, Police, capture d’écran&#10;&#10;Le contenu généré par l’IA peut être incorrect."/>
                     <pic:cNvPicPr/>
                   </pic:nvPicPr>
                   <pic:blipFill>
@@ -408,7 +365,7 @@
                   <pic:spPr>
                     <a:xfrm>
                       <a:off x="0" y="0"/>
-                      <a:ext cx="6400800" cy="3684270"/>
+                      <a:ext cx="6400800" cy="1541780"/>
                     </a:xfrm>
                     <a:prstGeom prst="rect">
                       <a:avLst/>
@@ -428,404 +385,38 @@
           <w:lang w:val="fr-CA"/>
         </w:rPr>
       </w:pPr>
+      <w:r>
+        <w:rPr>
+          <w:lang w:val="fr-CA"/>
+        </w:rPr>
+        <w:br/>
+      </w:r>
+      <w:r>
+        <w:rPr>
+          <w:b/>
+          <w:bCs/>
+          <w:lang w:val="fr-CA"/>
+        </w:rPr>
+        <w:t>Capture d’écran 1.</w:t>
+      </w:r>
     </w:p>
     <w:p>
       <w:pPr>
         <w:pStyle w:val="Body"/>
         <w:rPr>
-          <w:b/>
-          <w:bCs/>
-          <w:lang w:val="fr-CA"/>
-        </w:rPr>
-      </w:pPr>
-      <w:r>
-        <w:rPr>
-          <w:b/>
-          <w:bCs/>
-          <w:lang w:val="fr-CA"/>
-        </w:rPr>
-        <w:t>2. Chiffrement de substitution.</w:t>
-      </w:r>
-    </w:p>
-    <w:p>
-      <w:pPr>
-        <w:pStyle w:val="Body"/>
-        <w:rPr>
-          <w:b/>
-          <w:bCs/>
-          <w:lang w:val="fr-CA"/>
-        </w:rPr>
-      </w:pPr>
-      <w:r>
-        <w:rPr>
-          <w:b/>
-          <w:bCs/>
-          <w:lang w:val="fr-CA"/>
-        </w:rPr>
-        <w:t>Question</w:t>
-      </w:r>
-    </w:p>
-    <w:p>
-      <w:pPr>
-        <w:pStyle w:val="Body"/>
-        <w:rPr>
-          <w:lang w:val="fr-CA"/>
-        </w:rPr>
-      </w:pPr>
-      <w:r>
-        <w:rPr>
-          <w:lang w:val="fr-CA"/>
-        </w:rPr>
-        <w:t>Qu'est-ce qui n'est pas caché par le chiffrement par substitution ? Quel type d'attaque ça nous permet de faire ?</w:t>
-      </w:r>
-    </w:p>
-    <w:p>
-      <w:pPr>
-        <w:pStyle w:val="Body"/>
-        <w:rPr>
-          <w:b/>
-          <w:bCs/>
-          <w:lang w:val="fr-CA"/>
-        </w:rPr>
-      </w:pPr>
-      <w:r>
-        <w:rPr>
-          <w:b/>
-          <w:bCs/>
-          <w:lang w:val="fr-CA"/>
-        </w:rPr>
-        <w:t>Réponse :</w:t>
-      </w:r>
-    </w:p>
-    <w:p>
-      <w:pPr>
-        <w:pStyle w:val="Body"/>
-        <w:numPr>
-          <w:ilvl w:val="0"/>
-          <w:numId w:val="51"/>
-        </w:numPr>
-        <w:rPr>
-          <w:lang w:val="fr-CA"/>
-        </w:rPr>
-      </w:pPr>
-      <w:r>
-        <w:rPr>
-          <w:b/>
-          <w:bCs/>
-          <w:lang w:val="fr-CA"/>
-        </w:rPr>
-        <w:t>La fréquence des lettres</w:t>
-      </w:r>
-    </w:p>
-    <w:p>
-      <w:pPr>
-        <w:pStyle w:val="Body"/>
-        <w:numPr>
-          <w:ilvl w:val="0"/>
-          <w:numId w:val="51"/>
-        </w:numPr>
-        <w:rPr>
-          <w:lang w:val="fr-CA"/>
-        </w:rPr>
-      </w:pPr>
-      <w:r>
-        <w:rPr>
-          <w:b/>
-          <w:bCs/>
-          <w:lang w:val="fr-CA"/>
-        </w:rPr>
-        <w:t>Attaque par analyse fréquentielle</w:t>
-      </w:r>
-    </w:p>
-    <w:p>
-      <w:pPr>
-        <w:pStyle w:val="Body"/>
-        <w:ind w:left="720"/>
-        <w:rPr>
-          <w:lang w:val="fr-CA"/>
-        </w:rPr>
-      </w:pPr>
-    </w:p>
-    <w:p>
-      <w:pPr>
-        <w:pStyle w:val="Body"/>
-        <w:rPr>
-          <w:b/>
-          <w:bCs/>
-          <w:lang w:val="fr-CA"/>
-        </w:rPr>
-      </w:pPr>
-      <w:r>
-        <w:rPr>
-          <w:b/>
-          <w:bCs/>
-          <w:lang w:val="fr-CA"/>
-        </w:rPr>
-        <w:t>Programmation</w:t>
-      </w:r>
-    </w:p>
-    <w:p>
-      <w:pPr>
-        <w:pStyle w:val="Body"/>
-        <w:rPr>
-          <w:lang w:val="fr-CA"/>
-        </w:rPr>
-      </w:pPr>
-      <w:r>
-        <w:rPr>
-          <w:lang w:val="fr-CA"/>
-        </w:rPr>
-        <w:t>Vous devez inclure un script, nommé SubstitutionCypher.py, qui démontre une implémentation du chiffrement de substitution. Le script doit avoir une fonction qui génère un flux de clés, une fonction qui chiffre et une qui déchiffre le message.</w:t>
-      </w:r>
-    </w:p>
-    <w:p>
-      <w:pPr>
-        <w:pStyle w:val="Body"/>
-        <w:rPr>
-          <w:lang w:val="fr-CA"/>
-        </w:rPr>
-      </w:pPr>
-      <w:r>
-        <w:rPr>
-          <w:lang w:val="fr-CA"/>
-        </w:rPr>
-        <w:t>Inclure une capture d’écran démontrant l’exécution de votre script.</w:t>
-      </w:r>
-    </w:p>
-    <w:p>
-      <w:pPr>
-        <w:pStyle w:val="Body"/>
-        <w:rPr>
-          <w:lang w:val="fr-CA"/>
-        </w:rPr>
-      </w:pPr>
-      <w:r>
-        <w:rPr>
-          <w:lang w:val="fr-CA"/>
-        </w:rPr>
-        <w:br/>
-      </w:r>
-      <w:r>
-        <w:rPr>
-          <w:b/>
-          <w:bCs/>
-          <w:lang w:val="fr-CA"/>
-        </w:rPr>
-        <w:t>Capture d’écran 3.</w:t>
-      </w:r>
-    </w:p>
-    <w:p>
-      <w:pPr>
-        <w:pStyle w:val="Body"/>
-        <w:rPr>
-          <w:b/>
-          <w:bCs/>
-          <w:lang w:val="fr-CA"/>
-        </w:rPr>
-      </w:pPr>
-    </w:p>
-    <w:p>
-      <w:pPr>
-        <w:pStyle w:val="Body"/>
-        <w:rPr>
-          <w:b/>
-          <w:bCs/>
-          <w:lang w:val="fr-CA"/>
-        </w:rPr>
-      </w:pPr>
-      <w:r>
-        <w:rPr>
-          <w:b/>
-          <w:bCs/>
-          <w:lang w:val="fr-CA"/>
-        </w:rPr>
-        <w:t>3. Chiffrement One Time Pad.</w:t>
-      </w:r>
-    </w:p>
-    <w:p>
-      <w:pPr>
-        <w:pStyle w:val="Body"/>
-        <w:rPr>
-          <w:b/>
-          <w:bCs/>
-          <w:lang w:val="fr-CA"/>
-        </w:rPr>
-      </w:pPr>
-      <w:r>
-        <w:rPr>
-          <w:b/>
-          <w:bCs/>
-          <w:lang w:val="fr-CA"/>
-        </w:rPr>
-        <w:t>Question</w:t>
-      </w:r>
-    </w:p>
-    <w:p>
-      <w:pPr>
-        <w:pStyle w:val="Body"/>
-        <w:rPr>
-          <w:lang w:val="fr-CA"/>
-        </w:rPr>
-      </w:pPr>
-      <w:r>
-        <w:rPr>
-          <w:lang w:val="fr-CA"/>
-        </w:rPr>
-        <w:t>Pourquoi cet algorithme est-il considéré comme incassable ?</w:t>
-      </w:r>
-    </w:p>
-    <w:p>
-      <w:pPr>
-        <w:pStyle w:val="Body"/>
-        <w:rPr>
-          <w:b/>
-          <w:bCs/>
-          <w:lang w:val="fr-CA"/>
-        </w:rPr>
-      </w:pPr>
-      <w:r>
-        <w:rPr>
-          <w:b/>
-          <w:bCs/>
-          <w:lang w:val="fr-CA"/>
-        </w:rPr>
-        <w:t>Réponse :</w:t>
-      </w:r>
-    </w:p>
-    <w:p>
-      <w:pPr>
-        <w:pStyle w:val="Body"/>
-        <w:numPr>
-          <w:ilvl w:val="0"/>
-          <w:numId w:val="51"/>
-        </w:numPr>
-        <w:rPr>
-          <w:lang w:val="fr-CA"/>
-        </w:rPr>
-      </w:pPr>
-      <w:r>
-        <w:rPr>
-          <w:lang w:val="fr-CA"/>
+          <w:lang w:val="fr-CA"/>
+        </w:rPr>
+      </w:pPr>
+      <w:r>
+        <w:rPr>
+          <w:noProof/>
         </w:rPr>
         <w:lastRenderedPageBreak/>
-        <w:t> One Time Pad est consid</w:t>
-      </w:r>
-      <w:r>
-        <w:rPr>
-          <w:lang w:val="fr-CA"/>
-        </w:rPr>
-        <w:t xml:space="preserve">éré comme incassable </w:t>
-      </w:r>
-      <w:r>
-        <w:rPr>
-          <w:lang w:val="fr-CA"/>
-        </w:rPr>
-        <w:t>car chaque message en claire est possible. Il n’y a pas de moyen en cryptanalyse de déterminer lequel des messages est le bon. En effet, pour plusieurs clés utilisées, on obtient un message lisible sans toutefois savoir si c’est le message initial.</w:t>
-      </w:r>
-      <w:r>
-        <w:rPr>
-          <w:lang w:val="fr-CA"/>
-        </w:rPr>
-        <w:t xml:space="preserve"> On aura donc une impression d’avoir cassé l’algorithme pourtant ce n’est pas la bonne clé.</w:t>
-      </w:r>
-    </w:p>
-    <w:p>
-      <w:pPr>
-        <w:pStyle w:val="Body"/>
-        <w:ind w:left="720"/>
-        <w:rPr>
-          <w:lang w:val="fr-CA"/>
-        </w:rPr>
-      </w:pPr>
-    </w:p>
-    <w:p>
-      <w:pPr>
-        <w:pStyle w:val="Body"/>
-        <w:rPr>
-          <w:b/>
-          <w:bCs/>
-          <w:lang w:val="fr-CA"/>
-        </w:rPr>
-      </w:pPr>
-      <w:r>
-        <w:rPr>
-          <w:b/>
-          <w:bCs/>
-          <w:lang w:val="fr-CA"/>
-        </w:rPr>
-        <w:t>Programmation</w:t>
-      </w:r>
-    </w:p>
-    <w:p>
-      <w:pPr>
-        <w:pStyle w:val="Body"/>
-        <w:rPr>
-          <w:lang w:val="fr-CA"/>
-        </w:rPr>
-      </w:pPr>
-      <w:r>
-        <w:rPr>
-          <w:lang w:val="fr-CA"/>
-        </w:rPr>
-        <w:t>Vous devez inclure un script, nommé OneTimePad.py, qui démontre une implémentation du chiffrement One Time Pad. Le script doit avoir une fonction qui génère un flux de clés, une fonction XOR qui chiffre et déchiffre le message.</w:t>
-      </w:r>
-    </w:p>
-    <w:p>
-      <w:pPr>
-        <w:pStyle w:val="Body"/>
-        <w:rPr>
-          <w:lang w:val="fr-CA"/>
-        </w:rPr>
-      </w:pPr>
-      <w:r>
-        <w:rPr>
-          <w:lang w:val="fr-CA"/>
-        </w:rPr>
-        <w:t>Inclure une capture d’écran démontrant l’exécution de votre script.</w:t>
-      </w:r>
-      <w:r>
-        <w:rPr>
-          <w:lang w:val="fr-CA"/>
-        </w:rPr>
-        <w:br/>
-      </w:r>
-    </w:p>
-    <w:p>
-      <w:pPr>
-        <w:pStyle w:val="Body"/>
-        <w:rPr>
-          <w:b/>
-          <w:bCs/>
-          <w:lang w:val="fr-CA"/>
-        </w:rPr>
-      </w:pPr>
-      <w:r>
-        <w:rPr>
-          <w:b/>
-          <w:bCs/>
-          <w:lang w:val="fr-CA"/>
-        </w:rPr>
-        <w:t>Capture d’écran 4.</w:t>
-      </w:r>
-    </w:p>
-    <w:p>
-      <w:pPr>
-        <w:pStyle w:val="Body"/>
-        <w:rPr>
-          <w:b/>
-          <w:bCs/>
-          <w:lang w:val="fr-CA"/>
-        </w:rPr>
-      </w:pPr>
-      <w:r>
-        <w:rPr>
-          <w:noProof/>
-        </w:rPr>
         <w:drawing>
-          <wp:inline distT="0" distB="0" distL="0" distR="0" wp14:anchorId="16526BC5" wp14:editId="42076CBD">
-            <wp:extent cx="6400800" cy="4838700"/>
-            <wp:effectExtent l="0" t="0" r="0" b="0"/>
-            <wp:docPr id="1309344633" name="Image 1" descr="Une image contenant texte, capture d’écran, logiciel, Logiciel multimédia&#10;&#10;Le contenu généré par l’IA peut être incorrect."/>
+          <wp:inline distT="0" distB="0" distL="0" distR="0" wp14:anchorId="18D84CCE" wp14:editId="7212E92B">
+            <wp:extent cx="6400800" cy="4164330"/>
+            <wp:effectExtent l="0" t="0" r="0" b="7620"/>
+            <wp:docPr id="1442774260" name="Image 1" descr="Une image contenant texte, capture d’écran, affichage, Logiciel multimédia&#10;&#10;Le contenu généré par l’IA peut être incorrect."/>
             <wp:cNvGraphicFramePr>
               <a:graphicFrameLocks xmlns:a="http://schemas.openxmlformats.org/drawingml/2006/main" noChangeAspect="1"/>
             </wp:cNvGraphicFramePr>
@@ -833,7 +424,7 @@
               <a:graphicData uri="http://schemas.openxmlformats.org/drawingml/2006/picture">
                 <pic:pic xmlns:pic="http://schemas.openxmlformats.org/drawingml/2006/picture">
                   <pic:nvPicPr>
-                    <pic:cNvPr id="1309344633" name="Image 1" descr="Une image contenant texte, capture d’écran, logiciel, Logiciel multimédia&#10;&#10;Le contenu généré par l’IA peut être incorrect."/>
+                    <pic:cNvPr id="1442774260" name="Image 1" descr="Une image contenant texte, capture d’écran, affichage, Logiciel multimédia&#10;&#10;Le contenu généré par l’IA peut être incorrect."/>
                     <pic:cNvPicPr/>
                   </pic:nvPicPr>
                   <pic:blipFill>
@@ -845,7 +436,7 @@
                   <pic:spPr>
                     <a:xfrm>
                       <a:off x="0" y="0"/>
-                      <a:ext cx="6400800" cy="4838700"/>
+                      <a:ext cx="6400800" cy="4164330"/>
                     </a:xfrm>
                     <a:prstGeom prst="rect">
                       <a:avLst/>
@@ -857,19 +448,43 @@
           </wp:inline>
         </w:drawing>
       </w:r>
+      <w:r>
+        <w:rPr>
+          <w:lang w:val="fr-CA"/>
+        </w:rPr>
+        <w:t xml:space="preserve"> </w:t>
+      </w:r>
     </w:p>
     <w:p>
       <w:pPr>
         <w:pStyle w:val="Body"/>
         <w:rPr>
-          <w:lang w:val="fr-CA"/>
-        </w:rPr>
-      </w:pPr>
+          <w:b/>
+          <w:bCs/>
+          <w:lang w:val="fr-CA"/>
+        </w:rPr>
+      </w:pPr>
+      <w:r>
+        <w:rPr>
+          <w:lang w:val="fr-CA"/>
+        </w:rPr>
+        <w:br/>
+      </w:r>
+      <w:r>
+        <w:rPr>
+          <w:b/>
+          <w:bCs/>
+          <w:lang w:val="fr-CA"/>
+        </w:rPr>
+        <w:t>Capture d’écran 2.</w:t>
+      </w:r>
     </w:p>
     <w:p>
       <w:pPr>
         <w:pStyle w:val="Body"/>
         <w:rPr>
+          <w:b/>
+          <w:bCs/>
           <w:lang w:val="fr-CA"/>
         </w:rPr>
       </w:pPr>
@@ -886,17 +501,37 @@
       <w:pPr>
         <w:pStyle w:val="Body"/>
         <w:rPr>
-          <w:lang w:val="fr-CA"/>
-        </w:rPr>
-      </w:pPr>
+          <w:b/>
+          <w:bCs/>
+          <w:lang w:val="fr-CA"/>
+        </w:rPr>
+      </w:pPr>
+      <w:r>
+        <w:rPr>
+          <w:b/>
+          <w:bCs/>
+          <w:lang w:val="fr-CA"/>
+        </w:rPr>
+        <w:t>2. Chiffrement de substitution.</w:t>
+      </w:r>
     </w:p>
     <w:p>
       <w:pPr>
         <w:pStyle w:val="Body"/>
         <w:rPr>
-          <w:lang w:val="fr-CA"/>
-        </w:rPr>
-      </w:pPr>
+          <w:b/>
+          <w:bCs/>
+          <w:lang w:val="fr-CA"/>
+        </w:rPr>
+      </w:pPr>
+      <w:r>
+        <w:rPr>
+          <w:b/>
+          <w:bCs/>
+          <w:lang w:val="fr-CA"/>
+        </w:rPr>
+        <w:t>Question</w:t>
+      </w:r>
     </w:p>
     <w:p>
       <w:pPr>
@@ -905,75 +540,12 @@
           <w:lang w:val="fr-CA"/>
         </w:rPr>
       </w:pPr>
-    </w:p>
-    <w:p>
-      <w:pPr>
-        <w:pStyle w:val="Body"/>
-        <w:rPr>
-          <w:b/>
-          <w:bCs/>
-          <w:lang w:val="fr-CA"/>
-        </w:rPr>
-      </w:pPr>
-      <w:r>
-        <w:rPr>
-          <w:b/>
-          <w:bCs/>
-          <w:lang w:val="fr-CA"/>
-        </w:rPr>
-        <w:lastRenderedPageBreak/>
-        <w:t>4. Chiffrement de flux</w:t>
-      </w:r>
-    </w:p>
-    <w:p>
-      <w:pPr>
-        <w:pStyle w:val="Body"/>
-        <w:rPr>
-          <w:b/>
-          <w:bCs/>
-          <w:lang w:val="fr-CA"/>
-        </w:rPr>
-      </w:pPr>
-    </w:p>
-    <w:p>
-      <w:pPr>
-        <w:pStyle w:val="Body"/>
-        <w:rPr>
-          <w:b/>
-          <w:bCs/>
-          <w:lang w:val="fr-CA"/>
-        </w:rPr>
-      </w:pPr>
-      <w:r>
-        <w:rPr>
-          <w:b/>
-          <w:bCs/>
-          <w:lang w:val="fr-CA"/>
-        </w:rPr>
-        <w:t>Question</w:t>
-      </w:r>
-    </w:p>
-    <w:p>
-      <w:pPr>
-        <w:pStyle w:val="Body"/>
-        <w:rPr>
-          <w:lang w:val="fr-CA"/>
-        </w:rPr>
-      </w:pPr>
-      <w:r>
-        <w:rPr>
-          <w:lang w:val="fr-CA"/>
-        </w:rPr>
-        <w:t>Quels compromis avons-nous dû faire par rapport au One Time Pad ?</w:t>
-      </w:r>
-    </w:p>
-    <w:p>
-      <w:pPr>
-        <w:pStyle w:val="Body"/>
-        <w:rPr>
-          <w:lang w:val="fr-CA"/>
-        </w:rPr>
-      </w:pPr>
+      <w:r>
+        <w:rPr>
+          <w:lang w:val="fr-CA"/>
+        </w:rPr>
+        <w:t>Qu'est-ce qui n'est pas caché par le chiffrement par substitution ? Quel type d'attaque ça nous permet de faire ?</w:t>
+      </w:r>
     </w:p>
     <w:p>
       <w:pPr>
@@ -1006,15 +578,11 @@
       </w:pPr>
       <w:r>
         <w:rPr>
-          <w:lang w:val="fr-CA"/>
-        </w:rPr>
-        <w:t>Possibilité de</w:t>
-      </w:r>
-      <w:r>
-        <w:rPr>
-          <w:lang w:val="fr-CA"/>
-        </w:rPr>
-        <w:t xml:space="preserve"> réutiliser le flux de clés</w:t>
+          <w:b/>
+          <w:bCs/>
+          <w:lang w:val="fr-CA"/>
+        </w:rPr>
+        <w:t>La fréquence des lettres</w:t>
       </w:r>
     </w:p>
     <w:p>
@@ -1030,9 +598,207 @@
       </w:pPr>
       <w:r>
         <w:rPr>
-          <w:lang w:val="fr-CA"/>
-        </w:rPr>
-        <w:t>Aucune exigence sur le flux de clé.</w:t>
+          <w:b/>
+          <w:bCs/>
+          <w:lang w:val="fr-CA"/>
+        </w:rPr>
+        <w:t>Attaque par analyse fréquentielle</w:t>
+      </w:r>
+    </w:p>
+    <w:p>
+      <w:pPr>
+        <w:pStyle w:val="Body"/>
+        <w:ind w:left="720"/>
+        <w:rPr>
+          <w:lang w:val="fr-CA"/>
+        </w:rPr>
+      </w:pPr>
+    </w:p>
+    <w:p>
+      <w:pPr>
+        <w:pStyle w:val="Body"/>
+        <w:rPr>
+          <w:b/>
+          <w:bCs/>
+          <w:lang w:val="fr-CA"/>
+        </w:rPr>
+      </w:pPr>
+      <w:r>
+        <w:rPr>
+          <w:b/>
+          <w:bCs/>
+          <w:lang w:val="fr-CA"/>
+        </w:rPr>
+        <w:t>Programmation</w:t>
+      </w:r>
+    </w:p>
+    <w:p>
+      <w:pPr>
+        <w:pStyle w:val="Body"/>
+        <w:rPr>
+          <w:lang w:val="fr-CA"/>
+        </w:rPr>
+      </w:pPr>
+      <w:r>
+        <w:rPr>
+          <w:lang w:val="fr-CA"/>
+        </w:rPr>
+        <w:t>Vous devez inclure un script, nommé SubstitutionCypher.py, qui démontre une implémentation du chiffrement de substitution. Le script doit avoir une fonction qui génère un flux de clés, une fonction qui chiffre et une qui déchiffre le message.</w:t>
+      </w:r>
+    </w:p>
+    <w:p>
+      <w:pPr>
+        <w:pStyle w:val="Body"/>
+        <w:rPr>
+          <w:lang w:val="fr-CA"/>
+        </w:rPr>
+      </w:pPr>
+      <w:r>
+        <w:rPr>
+          <w:lang w:val="fr-CA"/>
+        </w:rPr>
+        <w:t>Inclure une capture d’écran démontrant l’exécution de votre script.</w:t>
+      </w:r>
+    </w:p>
+    <w:p>
+      <w:pPr>
+        <w:pStyle w:val="Body"/>
+        <w:rPr>
+          <w:lang w:val="fr-CA"/>
+        </w:rPr>
+      </w:pPr>
+      <w:r>
+        <w:rPr>
+          <w:noProof/>
+        </w:rPr>
+        <w:lastRenderedPageBreak/>
+        <w:drawing>
+          <wp:inline distT="0" distB="0" distL="0" distR="0" wp14:anchorId="0C4A9268" wp14:editId="117F5463">
+            <wp:extent cx="6400800" cy="996950"/>
+            <wp:effectExtent l="0" t="0" r="0" b="0"/>
+            <wp:docPr id="864223081" name="Image 1" descr="Une image contenant texte, capture d’écran, logiciel, Police&#10;&#10;Le contenu généré par l’IA peut être incorrect."/>
+            <wp:cNvGraphicFramePr>
+              <a:graphicFrameLocks xmlns:a="http://schemas.openxmlformats.org/drawingml/2006/main" noChangeAspect="1"/>
+            </wp:cNvGraphicFramePr>
+            <a:graphic xmlns:a="http://schemas.openxmlformats.org/drawingml/2006/main">
+              <a:graphicData uri="http://schemas.openxmlformats.org/drawingml/2006/picture">
+                <pic:pic xmlns:pic="http://schemas.openxmlformats.org/drawingml/2006/picture">
+                  <pic:nvPicPr>
+                    <pic:cNvPr id="864223081" name="Image 1" descr="Une image contenant texte, capture d’écran, logiciel, Police&#10;&#10;Le contenu généré par l’IA peut être incorrect."/>
+                    <pic:cNvPicPr/>
+                  </pic:nvPicPr>
+                  <pic:blipFill>
+                    <a:blip r:embed="rId9"/>
+                    <a:stretch>
+                      <a:fillRect/>
+                    </a:stretch>
+                  </pic:blipFill>
+                  <pic:spPr>
+                    <a:xfrm>
+                      <a:off x="0" y="0"/>
+                      <a:ext cx="6400800" cy="996950"/>
+                    </a:xfrm>
+                    <a:prstGeom prst="rect">
+                      <a:avLst/>
+                    </a:prstGeom>
+                  </pic:spPr>
+                </pic:pic>
+              </a:graphicData>
+            </a:graphic>
+          </wp:inline>
+        </w:drawing>
+      </w:r>
+      <w:r>
+        <w:rPr>
+          <w:lang w:val="fr-CA"/>
+        </w:rPr>
+        <w:br/>
+      </w:r>
+      <w:r>
+        <w:rPr>
+          <w:b/>
+          <w:bCs/>
+          <w:lang w:val="fr-CA"/>
+        </w:rPr>
+        <w:t>Capture d’écran 3.</w:t>
+      </w:r>
+    </w:p>
+    <w:p>
+      <w:pPr>
+        <w:pStyle w:val="Body"/>
+        <w:rPr>
+          <w:b/>
+          <w:bCs/>
+          <w:lang w:val="fr-CA"/>
+        </w:rPr>
+      </w:pPr>
+    </w:p>
+    <w:p>
+      <w:pPr>
+        <w:pStyle w:val="Body"/>
+        <w:rPr>
+          <w:b/>
+          <w:bCs/>
+          <w:lang w:val="fr-CA"/>
+        </w:rPr>
+      </w:pPr>
+      <w:r>
+        <w:rPr>
+          <w:b/>
+          <w:bCs/>
+          <w:lang w:val="fr-CA"/>
+        </w:rPr>
+        <w:t>3. Chiffrement One Time Pad.</w:t>
+      </w:r>
+    </w:p>
+    <w:p>
+      <w:pPr>
+        <w:pStyle w:val="Body"/>
+        <w:rPr>
+          <w:b/>
+          <w:bCs/>
+          <w:lang w:val="fr-CA"/>
+        </w:rPr>
+      </w:pPr>
+      <w:r>
+        <w:rPr>
+          <w:b/>
+          <w:bCs/>
+          <w:lang w:val="fr-CA"/>
+        </w:rPr>
+        <w:t>Question</w:t>
+      </w:r>
+    </w:p>
+    <w:p>
+      <w:pPr>
+        <w:pStyle w:val="Body"/>
+        <w:rPr>
+          <w:lang w:val="fr-CA"/>
+        </w:rPr>
+      </w:pPr>
+      <w:r>
+        <w:rPr>
+          <w:lang w:val="fr-CA"/>
+        </w:rPr>
+        <w:t>Pourquoi cet algorithme est-il considéré comme incassable ?</w:t>
+      </w:r>
+    </w:p>
+    <w:p>
+      <w:pPr>
+        <w:pStyle w:val="Body"/>
+        <w:rPr>
+          <w:b/>
+          <w:bCs/>
+          <w:lang w:val="fr-CA"/>
+        </w:rPr>
+      </w:pPr>
+      <w:r>
+        <w:rPr>
+          <w:b/>
+          <w:bCs/>
+          <w:lang w:val="fr-CA"/>
+        </w:rPr>
+        <w:t>Réponse :</w:t>
       </w:r>
     </w:p>
     <w:p>
@@ -1050,12 +816,31 @@
         <w:rPr>
           <w:lang w:val="fr-CA"/>
         </w:rPr>
-        <w:t xml:space="preserve">Par conséquent, pas de vrai aléatoire </w:t>
+        <w:t> One Time Pad est consid</w:t>
+      </w:r>
+      <w:r>
+        <w:rPr>
+          <w:lang w:val="fr-CA"/>
+        </w:rPr>
+        <w:t xml:space="preserve">éré comme incassable </w:t>
+      </w:r>
+      <w:r>
+        <w:rPr>
+          <w:lang w:val="fr-CA"/>
+        </w:rPr>
+        <w:t>car chaque message en claire est possible. Il n’y a pas de moyen en cryptanalyse de déterminer lequel des messages est le bon. En effet, pour plusieurs clés utilisées, on obtient un message lisible sans toutefois savoir si c’est le message initial.</w:t>
+      </w:r>
+      <w:r>
+        <w:rPr>
+          <w:lang w:val="fr-CA"/>
+        </w:rPr>
+        <w:t xml:space="preserve"> On aura donc une impression d’avoir cassé l’algorithme pourtant ce n’est pas la bonne clé.</w:t>
       </w:r>
     </w:p>
     <w:p>
       <w:pPr>
         <w:pStyle w:val="Body"/>
+        <w:ind w:left="720"/>
         <w:rPr>
           <w:lang w:val="fr-CA"/>
         </w:rPr>
@@ -1090,7 +875,7 @@
         <w:rPr>
           <w:lang w:val="fr-CA"/>
         </w:rPr>
-        <w:t>Vous devez inclure un script, nommé StreamCipher1.py, qui démontre une implémentation du chiffrement de flux. Le script doit avoir une classe qui génère un flux de clés, une fonction qui chiffre et déchiffre le message.</w:t>
+        <w:t>Vous devez inclure un script, nommé OneTimePad.py, qui démontre une implémentation du chiffrement One Time Pad. Le script doit avoir une fonction qui génère un flux de clés, une fonction XOR qui chiffre et déchiffre le message.</w:t>
       </w:r>
     </w:p>
     <w:p>
@@ -1106,27 +891,69 @@
         </w:rPr>
         <w:t>Inclure une capture d’écran démontrant l’exécution de votre script.</w:t>
       </w:r>
+      <w:r>
+        <w:rPr>
+          <w:lang w:val="fr-CA"/>
+        </w:rPr>
+        <w:br/>
+      </w:r>
+      <w:r>
+        <w:rPr>
+          <w:noProof/>
+        </w:rPr>
+        <w:drawing>
+          <wp:inline distT="0" distB="0" distL="0" distR="0" wp14:anchorId="30505C99" wp14:editId="59D6987C">
+            <wp:extent cx="6400800" cy="968375"/>
+            <wp:effectExtent l="0" t="0" r="0" b="3175"/>
+            <wp:docPr id="1736352174" name="Image 1" descr="Une image contenant texte, capture d’écran, Police, logiciel&#10;&#10;Le contenu généré par l’IA peut être incorrect."/>
+            <wp:cNvGraphicFramePr>
+              <a:graphicFrameLocks xmlns:a="http://schemas.openxmlformats.org/drawingml/2006/main" noChangeAspect="1"/>
+            </wp:cNvGraphicFramePr>
+            <a:graphic xmlns:a="http://schemas.openxmlformats.org/drawingml/2006/main">
+              <a:graphicData uri="http://schemas.openxmlformats.org/drawingml/2006/picture">
+                <pic:pic xmlns:pic="http://schemas.openxmlformats.org/drawingml/2006/picture">
+                  <pic:nvPicPr>
+                    <pic:cNvPr id="1736352174" name="Image 1" descr="Une image contenant texte, capture d’écran, Police, logiciel&#10;&#10;Le contenu généré par l’IA peut être incorrect."/>
+                    <pic:cNvPicPr/>
+                  </pic:nvPicPr>
+                  <pic:blipFill>
+                    <a:blip r:embed="rId10"/>
+                    <a:stretch>
+                      <a:fillRect/>
+                    </a:stretch>
+                  </pic:blipFill>
+                  <pic:spPr>
+                    <a:xfrm>
+                      <a:off x="0" y="0"/>
+                      <a:ext cx="6400800" cy="968375"/>
+                    </a:xfrm>
+                    <a:prstGeom prst="rect">
+                      <a:avLst/>
+                    </a:prstGeom>
+                  </pic:spPr>
+                </pic:pic>
+              </a:graphicData>
+            </a:graphic>
+          </wp:inline>
+        </w:drawing>
+      </w:r>
     </w:p>
     <w:p>
       <w:pPr>
         <w:pStyle w:val="Body"/>
         <w:rPr>
-          <w:lang w:val="fr-CA"/>
-        </w:rPr>
-      </w:pPr>
-      <w:r>
-        <w:rPr>
-          <w:lang w:val="fr-CA"/>
-        </w:rPr>
-        <w:br/>
-      </w:r>
-      <w:r>
-        <w:rPr>
           <w:b/>
           <w:bCs/>
           <w:lang w:val="fr-CA"/>
         </w:rPr>
-        <w:t>Capture d’écran 5.</w:t>
+      </w:pPr>
+      <w:r>
+        <w:rPr>
+          <w:b/>
+          <w:bCs/>
+          <w:lang w:val="fr-CA"/>
+        </w:rPr>
+        <w:t>Capture d’écran 4.</w:t>
       </w:r>
     </w:p>
     <w:p>
@@ -1136,36 +963,268 @@
           <w:lang w:val="fr-CA"/>
         </w:rPr>
       </w:pPr>
-      <w:r>
-        <w:rPr>
-          <w:lang w:val="fr-CA"/>
-        </w:rPr>
-        <w:t>Vous devez inclure un script, nommé StreamCipher2.py, qui démontre une attaque de texte connu sur l’implémentation du chiffrement de flux. Une attaque où Eve fait envoyée à Alice un message à Bob, un message qu’elle connait le contenu pour pouvoir se générer un flux de clé. Ce qui, par la suite, va lui permettre de déchiffrer une partie des autres messages envoyés entre Alice et Bob. Le script doit afficher le message d’Eve qu’Alice envoie à Bob, le message déchiffré de Bob, un deuxième message d’Alice à Bob et la partie qu’Eve a réussi à déchiffrer.</w:t>
-      </w:r>
     </w:p>
     <w:p>
       <w:pPr>
         <w:pStyle w:val="Body"/>
         <w:rPr>
-          <w:lang w:val="fr-CA"/>
-        </w:rPr>
-      </w:pPr>
-      <w:r>
-        <w:rPr>
-          <w:lang w:val="fr-CA"/>
-        </w:rPr>
-        <w:t>Inclure une capture d’écran démontrant l’exécution de votre script.</w:t>
+          <w:b/>
+          <w:bCs/>
+          <w:lang w:val="fr-CA"/>
+        </w:rPr>
+      </w:pPr>
+      <w:r>
+        <w:rPr>
+          <w:b/>
+          <w:bCs/>
+          <w:lang w:val="fr-CA"/>
+        </w:rPr>
+        <w:t>4. Chiffrement de flux</w:t>
       </w:r>
     </w:p>
     <w:p>
       <w:pPr>
         <w:pStyle w:val="Body"/>
         <w:rPr>
-          <w:lang w:val="fr-CA"/>
-        </w:rPr>
-      </w:pPr>
-      <w:r>
-        <w:rPr>
+          <w:b/>
+          <w:bCs/>
+          <w:lang w:val="fr-CA"/>
+        </w:rPr>
+      </w:pPr>
+    </w:p>
+    <w:p>
+      <w:pPr>
+        <w:pStyle w:val="Body"/>
+        <w:rPr>
+          <w:b/>
+          <w:bCs/>
+          <w:lang w:val="fr-CA"/>
+        </w:rPr>
+      </w:pPr>
+      <w:r>
+        <w:rPr>
+          <w:b/>
+          <w:bCs/>
+          <w:lang w:val="fr-CA"/>
+        </w:rPr>
+        <w:t>Question</w:t>
+      </w:r>
+    </w:p>
+    <w:p>
+      <w:pPr>
+        <w:pStyle w:val="Body"/>
+        <w:rPr>
+          <w:lang w:val="fr-CA"/>
+        </w:rPr>
+      </w:pPr>
+      <w:r>
+        <w:rPr>
+          <w:lang w:val="fr-CA"/>
+        </w:rPr>
+        <w:t>Quels compromis avons-nous dû faire par rapport au One Time Pad ?</w:t>
+      </w:r>
+    </w:p>
+    <w:p>
+      <w:pPr>
+        <w:pStyle w:val="Body"/>
+        <w:rPr>
+          <w:lang w:val="fr-CA"/>
+        </w:rPr>
+      </w:pPr>
+    </w:p>
+    <w:p>
+      <w:pPr>
+        <w:pStyle w:val="Body"/>
+        <w:rPr>
+          <w:b/>
+          <w:bCs/>
+          <w:lang w:val="fr-CA"/>
+        </w:rPr>
+      </w:pPr>
+      <w:r>
+        <w:rPr>
+          <w:b/>
+          <w:bCs/>
+          <w:lang w:val="fr-CA"/>
+        </w:rPr>
+        <w:t>Réponse :</w:t>
+      </w:r>
+    </w:p>
+    <w:p>
+      <w:pPr>
+        <w:pStyle w:val="Body"/>
+        <w:numPr>
+          <w:ilvl w:val="0"/>
+          <w:numId w:val="51"/>
+        </w:numPr>
+        <w:rPr>
+          <w:lang w:val="fr-CA"/>
+        </w:rPr>
+      </w:pPr>
+      <w:r>
+        <w:rPr>
+          <w:lang w:val="fr-CA"/>
+        </w:rPr>
+        <w:t>Possibilité de</w:t>
+      </w:r>
+      <w:r>
+        <w:rPr>
+          <w:lang w:val="fr-CA"/>
+        </w:rPr>
+        <w:t xml:space="preserve"> réutiliser le flux de clés</w:t>
+      </w:r>
+    </w:p>
+    <w:p>
+      <w:pPr>
+        <w:pStyle w:val="Body"/>
+        <w:numPr>
+          <w:ilvl w:val="0"/>
+          <w:numId w:val="51"/>
+        </w:numPr>
+        <w:rPr>
+          <w:lang w:val="fr-CA"/>
+        </w:rPr>
+      </w:pPr>
+      <w:r>
+        <w:rPr>
+          <w:lang w:val="fr-CA"/>
+        </w:rPr>
+        <w:t>Aucune exigence sur le flux de clé.</w:t>
+      </w:r>
+    </w:p>
+    <w:p>
+      <w:pPr>
+        <w:pStyle w:val="Body"/>
+        <w:numPr>
+          <w:ilvl w:val="0"/>
+          <w:numId w:val="51"/>
+        </w:numPr>
+        <w:rPr>
+          <w:lang w:val="fr-CA"/>
+        </w:rPr>
+      </w:pPr>
+      <w:r>
+        <w:rPr>
+          <w:lang w:val="fr-CA"/>
+        </w:rPr>
+        <w:t xml:space="preserve">Par conséquent, pas de vrai aléatoire </w:t>
+      </w:r>
+    </w:p>
+    <w:p>
+      <w:pPr>
+        <w:pStyle w:val="Body"/>
+        <w:rPr>
+          <w:lang w:val="fr-CA"/>
+        </w:rPr>
+      </w:pPr>
+    </w:p>
+    <w:p>
+      <w:pPr>
+        <w:pStyle w:val="Body"/>
+        <w:rPr>
+          <w:b/>
+          <w:bCs/>
+          <w:lang w:val="fr-CA"/>
+        </w:rPr>
+      </w:pPr>
+      <w:r>
+        <w:rPr>
+          <w:b/>
+          <w:bCs/>
+          <w:lang w:val="fr-CA"/>
+        </w:rPr>
+        <w:t>Programmation</w:t>
+      </w:r>
+    </w:p>
+    <w:p>
+      <w:pPr>
+        <w:pStyle w:val="Body"/>
+        <w:rPr>
+          <w:lang w:val="fr-CA"/>
+        </w:rPr>
+      </w:pPr>
+      <w:r>
+        <w:rPr>
+          <w:lang w:val="fr-CA"/>
+        </w:rPr>
+        <w:t>Vous devez inclure un script, nommé StreamCipher1.py, qui démontre une implémentation du chiffrement de flux. Le script doit avoir une classe qui génère un flux de clés, une fonction qui chiffre et déchiffre le message.</w:t>
+      </w:r>
+    </w:p>
+    <w:p>
+      <w:pPr>
+        <w:pStyle w:val="Body"/>
+        <w:rPr>
+          <w:lang w:val="fr-CA"/>
+        </w:rPr>
+      </w:pPr>
+      <w:r>
+        <w:rPr>
+          <w:lang w:val="fr-CA"/>
+        </w:rPr>
+        <w:lastRenderedPageBreak/>
+        <w:t>Inclure une capture d’écran démontrant l’exécution de votre script.</w:t>
+      </w:r>
+    </w:p>
+    <w:p>
+      <w:pPr>
+        <w:pStyle w:val="Body"/>
+        <w:rPr>
+          <w:lang w:val="fr-CA"/>
+        </w:rPr>
+      </w:pPr>
+      <w:r>
+        <w:rPr>
+          <w:lang w:val="fr-CA"/>
+        </w:rPr>
+        <w:br/>
+      </w:r>
+      <w:r>
+        <w:rPr>
+          <w:b/>
+          <w:bCs/>
+          <w:lang w:val="fr-CA"/>
+        </w:rPr>
+        <w:t>Capture d’écran 5.</w:t>
+      </w:r>
+    </w:p>
+    <w:p>
+      <w:pPr>
+        <w:pStyle w:val="Body"/>
+        <w:rPr>
+          <w:lang w:val="fr-CA"/>
+        </w:rPr>
+      </w:pPr>
+      <w:r>
+        <w:rPr>
+          <w:lang w:val="fr-CA"/>
+        </w:rPr>
+        <w:t>Vous devez inclure un script, nommé StreamCipher2.py, qui démontre une attaque de texte connu sur l’implémentation du chiffrement de flux. Une attaque où Eve fait envoyée à Alice un message à Bob, un message qu’elle connait le contenu pour pouvoir se générer un flux de clé. Ce qui, par la suite, va lui permettre de déchiffrer une partie des autres messages envoyés entre Alice et Bob. Le script doit afficher le message d’Eve qu’Alice envoie à Bob, le message déchiffré de Bob, un deuxième message d’Alice à Bob et la partie qu’Eve a réussi à déchiffrer.</w:t>
+      </w:r>
+    </w:p>
+    <w:p>
+      <w:pPr>
+        <w:pStyle w:val="Body"/>
+        <w:rPr>
+          <w:lang w:val="fr-CA"/>
+        </w:rPr>
+      </w:pPr>
+      <w:r>
+        <w:rPr>
+          <w:lang w:val="fr-CA"/>
+        </w:rPr>
+        <w:t>Inclure une capture d’écran démontrant l’exécution de votre script.</w:t>
+      </w:r>
+    </w:p>
+    <w:p>
+      <w:pPr>
+        <w:pStyle w:val="Body"/>
+        <w:rPr>
+          <w:lang w:val="fr-CA"/>
+        </w:rPr>
+      </w:pPr>
+      <w:r>
+        <w:rPr>
+          <w:noProof/>
           <w:lang w:val="fr-CA"/>
         </w:rPr>
         <mc:AlternateContent>
@@ -1175,7 +1234,7 @@
                 <wp:extent cx="304800" cy="304800"/>
                 <wp:effectExtent l="0" t="0" r="0" b="0"/>
                 <wp:docPr id="209192770" name="Rectangle 5" descr="Capture d’écran 6.">
-                  <a:hlinkClick xmlns:a="http://schemas.openxmlformats.org/drawingml/2006/main" r:id="rId9" tgtFrame="&quot;_blank&quot;"/>
+                  <a:hlinkClick xmlns:a="http://schemas.openxmlformats.org/drawingml/2006/main" r:id="rId11" tgtFrame="&quot;_blank&quot;"/>
                 </wp:docPr>
                 <wp:cNvGraphicFramePr>
                   <a:graphicFrameLocks xmlns:a="http://schemas.openxmlformats.org/drawingml/2006/main" noChangeAspect="1"/>
@@ -1229,7 +1288,7 @@
           </mc:Choice>
           <mc:Fallback>
             <w:pict>
-              <v:rect w14:anchorId="5FCC4E25" id="Rectangle 5" o:spid="_x0000_s1026" alt="Capture d’écran 6." href="https://github.com/claude-roy/420-DN6-SF/blob/main/Evaluations/images/xx.png" target="&quot;_blank&quot;" style="width:24pt;height:24pt;visibility:visible;mso-wrap-style:square;mso-left-percent:-10001;mso-top-percent:-10001;mso-position-horizontal:absolute;mso-position-horizontal-relative:char;mso-position-vertical:absolute;mso-position-vertical-relative:line;mso-left-percent:-10001;mso-top-percent:-10001;v-text-anchor:top" o:gfxdata="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" o:button="t" filled="f" stroked="f">
+              <v:rect w14:anchorId="1B4F139F" id="Rectangle 5" o:spid="_x0000_s1026" alt="Capture d’écran 6." href="https://github.com/claude-roy/420-DN6-SF/blob/main/Evaluations/images/xx.png" target="&quot;_blank&quot;" style="width:24pt;height:24pt;visibility:visible;mso-wrap-style:square;mso-left-percent:-10001;mso-top-percent:-10001;mso-position-horizontal:absolute;mso-position-horizontal-relative:char;mso-position-vertical:absolute;mso-position-vertical-relative:line;mso-left-percent:-10001;mso-top-percent:-10001;v-text-anchor:top" o:gfxdata="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" o:button="t" filled="f" stroked="f">
                 <v:fill o:detectmouseclick="t"/>
                 <o:lock v:ext="edit" aspectratio="t"/>
                 <w10:anchorlock/>
@@ -1374,6 +1433,7 @@
       </w:pPr>
       <w:r>
         <w:rPr>
+          <w:noProof/>
           <w:lang w:val="fr-CA"/>
         </w:rPr>
         <mc:AlternateContent>
@@ -1383,7 +1443,7 @@
                 <wp:extent cx="304800" cy="304800"/>
                 <wp:effectExtent l="0" t="0" r="0" b="0"/>
                 <wp:docPr id="1534373646" name="Rectangle 4" descr="Capture d’écran 7.">
-                  <a:hlinkClick xmlns:a="http://schemas.openxmlformats.org/drawingml/2006/main" r:id="rId9" tgtFrame="&quot;_blank&quot;"/>
+                  <a:hlinkClick xmlns:a="http://schemas.openxmlformats.org/drawingml/2006/main" r:id="rId11" tgtFrame="&quot;_blank&quot;"/>
                 </wp:docPr>
                 <wp:cNvGraphicFramePr>
                   <a:graphicFrameLocks xmlns:a="http://schemas.openxmlformats.org/drawingml/2006/main" noChangeAspect="1"/>
@@ -1437,7 +1497,7 @@
           </mc:Choice>
           <mc:Fallback>
             <w:pict>
-              <v:rect w14:anchorId="56F0306A" id="Rectangle 4" o:spid="_x0000_s1026" alt="Capture d’écran 7." href="https://github.com/claude-roy/420-DN6-SF/blob/main/Evaluations/images/xx.png" target="&quot;_blank&quot;" style="width:24pt;height:24pt;visibility:visible;mso-wrap-style:square;mso-left-percent:-10001;mso-top-percent:-10001;mso-position-horizontal:absolute;mso-position-horizontal-relative:char;mso-position-vertical:absolute;mso-position-vertical-relative:line;mso-left-percent:-10001;mso-top-percent:-10001;v-text-anchor:top" o:gfxdata="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" o:button="t" filled="f" stroked="f">
+              <v:rect w14:anchorId="5C75CE7D" id="Rectangle 4" o:spid="_x0000_s1026" alt="Capture d’écran 7." href="https://github.com/claude-roy/420-DN6-SF/blob/main/Evaluations/images/xx.png" target="&quot;_blank&quot;" style="width:24pt;height:24pt;visibility:visible;mso-wrap-style:square;mso-left-percent:-10001;mso-top-percent:-10001;mso-position-horizontal:absolute;mso-position-horizontal-relative:char;mso-position-vertical:absolute;mso-position-vertical-relative:line;mso-left-percent:-10001;mso-top-percent:-10001;v-text-anchor:top" o:gfxdata="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" o:button="t" filled="f" stroked="f">
                 <v:fill o:detectmouseclick="t"/>
                 <o:lock v:ext="edit" aspectratio="t"/>
                 <w10:anchorlock/>
@@ -1542,7 +1602,6 @@
           <w:bCs/>
           <w:lang w:val="fr-CA"/>
         </w:rPr>
-        <w:lastRenderedPageBreak/>
         <w:t>Programmation</w:t>
       </w:r>
     </w:p>
@@ -1627,6 +1686,7 @@
       </w:pPr>
       <w:r>
         <w:rPr>
+          <w:noProof/>
           <w:lang w:val="fr-CA"/>
         </w:rPr>
         <mc:AlternateContent>
@@ -1636,7 +1696,7 @@
                 <wp:extent cx="304800" cy="304800"/>
                 <wp:effectExtent l="0" t="0" r="0" b="0"/>
                 <wp:docPr id="484675331" name="Rectangle 3" descr="Capture d’écran 8.">
-                  <a:hlinkClick xmlns:a="http://schemas.openxmlformats.org/drawingml/2006/main" r:id="rId9" tgtFrame="&quot;_blank&quot;"/>
+                  <a:hlinkClick xmlns:a="http://schemas.openxmlformats.org/drawingml/2006/main" r:id="rId11" tgtFrame="&quot;_blank&quot;"/>
                 </wp:docPr>
                 <wp:cNvGraphicFramePr>
                   <a:graphicFrameLocks xmlns:a="http://schemas.openxmlformats.org/drawingml/2006/main" noChangeAspect="1"/>
@@ -1690,7 +1750,7 @@
           </mc:Choice>
           <mc:Fallback>
             <w:pict>
-              <v:rect w14:anchorId="7240D3B0" id="Rectangle 3" o:spid="_x0000_s1026" alt="Capture d’écran 8." href="https://github.com/claude-roy/420-DN6-SF/blob/main/Evaluations/images/xx.png" target="&quot;_blank&quot;" style="width:24pt;height:24pt;visibility:visible;mso-wrap-style:square;mso-left-percent:-10001;mso-top-percent:-10001;mso-position-horizontal:absolute;mso-position-horizontal-relative:char;mso-position-vertical:absolute;mso-position-vertical-relative:line;mso-left-percent:-10001;mso-top-percent:-10001;v-text-anchor:top" o:gfxdata="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" o:button="t" filled="f" stroked="f">
+              <v:rect w14:anchorId="6E34491F" id="Rectangle 3" o:spid="_x0000_s1026" alt="Capture d’écran 8." href="https://github.com/claude-roy/420-DN6-SF/blob/main/Evaluations/images/xx.png" target="&quot;_blank&quot;" style="width:24pt;height:24pt;visibility:visible;mso-wrap-style:square;mso-left-percent:-10001;mso-top-percent:-10001;mso-position-horizontal:absolute;mso-position-horizontal-relative:char;mso-position-vertical:absolute;mso-position-vertical-relative:line;mso-left-percent:-10001;mso-top-percent:-10001;v-text-anchor:top" o:gfxdata="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" o:button="t" filled="f" stroked="f">
                 <v:fill o:detectmouseclick="t"/>
                 <o:lock v:ext="edit" aspectratio="t"/>
                 <w10:anchorlock/>
@@ -1805,6 +1865,7 @@
         <w:rPr>
           <w:lang w:val="fr-CA"/>
         </w:rPr>
+        <w:lastRenderedPageBreak/>
         <w:t xml:space="preserve">Les algorithmes à clé publique ne peuvent chiffrer que de petits volumes de données. </w:t>
       </w:r>
     </w:p>
@@ -2038,6 +2099,7 @@
       </w:pPr>
       <w:r>
         <w:rPr>
+          <w:noProof/>
           <w:lang w:val="fr-CA"/>
         </w:rPr>
         <mc:AlternateContent>
@@ -2047,7 +2109,7 @@
                 <wp:extent cx="304800" cy="304800"/>
                 <wp:effectExtent l="0" t="0" r="0" b="0"/>
                 <wp:docPr id="373615015" name="Rectangle 1" descr="Capture d’écran 10.">
-                  <a:hlinkClick xmlns:a="http://schemas.openxmlformats.org/drawingml/2006/main" r:id="rId9" tgtFrame="&quot;_blank&quot;"/>
+                  <a:hlinkClick xmlns:a="http://schemas.openxmlformats.org/drawingml/2006/main" r:id="rId11" tgtFrame="&quot;_blank&quot;"/>
                 </wp:docPr>
                 <wp:cNvGraphicFramePr>
                   <a:graphicFrameLocks xmlns:a="http://schemas.openxmlformats.org/drawingml/2006/main" noChangeAspect="1"/>
@@ -2101,7 +2163,7 @@
           </mc:Choice>
           <mc:Fallback>
             <w:pict>
-              <v:rect w14:anchorId="4BD15199" id="Rectangle 1" o:spid="_x0000_s1026" alt="Capture d’écran 10." href="https://github.com/claude-roy/420-DN6-SF/blob/main/Evaluations/images/xx.png" target="&quot;_blank&quot;" style="width:24pt;height:24pt;visibility:visible;mso-wrap-style:square;mso-left-percent:-10001;mso-top-percent:-10001;mso-position-horizontal:absolute;mso-position-horizontal-relative:char;mso-position-vertical:absolute;mso-position-vertical-relative:line;mso-left-percent:-10001;mso-top-percent:-10001;v-text-anchor:top" o:gfxdata="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" o:button="t" filled="f" stroked="f">
+              <v:rect w14:anchorId="3303D20D" id="Rectangle 1" o:spid="_x0000_s1026" alt="Capture d’écran 10." href="https://github.com/claude-roy/420-DN6-SF/blob/main/Evaluations/images/xx.png" target="&quot;_blank&quot;" style="width:24pt;height:24pt;visibility:visible;mso-wrap-style:square;mso-left-percent:-10001;mso-top-percent:-10001;mso-position-horizontal:absolute;mso-position-horizontal-relative:char;mso-position-vertical:absolute;mso-position-vertical-relative:line;mso-left-percent:-10001;mso-top-percent:-10001;v-text-anchor:top" o:gfxdata="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" o:button="t" filled="f" stroked="f">
                 <v:fill o:detectmouseclick="t"/>
                 <o:lock v:ext="edit" aspectratio="t"/>
                 <w10:anchorlock/>
@@ -2159,12 +2221,12 @@
       </w:pPr>
     </w:p>
     <w:sectPr>
-      <w:headerReference w:type="even" r:id="rId10"/>
-      <w:headerReference w:type="default" r:id="rId11"/>
-      <w:footerReference w:type="even" r:id="rId12"/>
-      <w:footerReference w:type="default" r:id="rId13"/>
-      <w:headerReference w:type="first" r:id="rId14"/>
-      <w:footerReference w:type="first" r:id="rId15"/>
+      <w:headerReference w:type="even" r:id="rId12"/>
+      <w:headerReference w:type="default" r:id="rId13"/>
+      <w:footerReference w:type="even" r:id="rId14"/>
+      <w:footerReference w:type="default" r:id="rId15"/>
+      <w:headerReference w:type="first" r:id="rId16"/>
+      <w:footerReference w:type="first" r:id="rId17"/>
       <w:endnotePr>
         <w:numFmt w:val="decimal"/>
       </w:endnotePr>
@@ -11706,6 +11768,7 @@
   <w:style w:type="character" w:default="1" w:styleId="Policepardfaut">
     <w:name w:val="Default Paragraph Font"/>
     <w:uiPriority w:val="1"/>
+    <w:semiHidden/>
     <w:unhideWhenUsed/>
   </w:style>
   <w:style w:type="table" w:default="1" w:styleId="TableauNormal">
